--- a/bright_resume.docx
+++ b/bright_resume.docx
@@ -85,7 +85,7 @@
         <w:r>
           <w:rPr>
             <w:rStyle w:val="Hyperlink"/>
-            <w:rFonts w:asciiTheme="majorHAnsi" w:hAnsiTheme="majorHAnsi" w:cstheme="majorHAnsi"/>
+            <w:rFonts w:cstheme="minorHAnsi"/>
           </w:rPr>
           <w:t>illusion of a sphere</w:t>
         </w:r>
@@ -122,21 +122,21 @@
         <w:rPr>
           <w:rFonts w:asciiTheme="majorHAnsi" w:hAnsiTheme="majorHAnsi" w:cstheme="majorHAnsi"/>
         </w:rPr>
-        <w:t xml:space="preserve">Collaborated with a team to make a multiplayer game for my college </w:t>
+        <w:t>Collaborated with a team to make a multiplayer game for my college</w:t>
+      </w:r>
+      <w:r>
+        <w:rPr>
+          <w:rFonts w:asciiTheme="majorHAnsi" w:hAnsiTheme="majorHAnsi" w:cstheme="majorHAnsi"/>
+        </w:rPr>
+        <w:t xml:space="preserve"> </w:t>
       </w:r>
       <w:hyperlink r:id="rId10" w:history="1">
         <w:r>
           <w:rPr>
-            <w:rStyle w:val="FollowedHyperlink"/>
+            <w:rStyle w:val="Hyperlink"/>
+            <w:rFonts w:cstheme="minorHAnsi"/>
           </w:rPr>
-          <w:t>Capstone</w:t>
-        </w:r>
-        <w:r>
-          <w:rPr>
-            <w:rStyle w:val="Hyperlink"/>
-            <w:rFonts w:asciiTheme="majorHAnsi" w:hAnsiTheme="majorHAnsi" w:cstheme="majorHAnsi"/>
-          </w:rPr>
-          <w:t xml:space="preserve"> project</w:t>
+          <w:t>Capstone project</w:t>
         </w:r>
       </w:hyperlink>
       <w:r>
@@ -455,8 +455,6 @@
         </w:rPr>
         <w:t>.NET Developer Co-op</w:t>
       </w:r>
-      <w:bookmarkStart w:id="0" w:name="_GoBack"/>
-      <w:bookmarkEnd w:id="0"/>
       <w:r>
         <w:rPr>
           <w:rFonts w:ascii="Calibri Light" w:hAnsi="Calibri Light"/>
@@ -748,7 +746,15 @@
           <w:rPr>
             <w:rStyle w:val="Hyperlink"/>
           </w:rPr>
-          <w:t>Electric City Hacks</w:t>
+          <w:t>Electr</w:t>
+        </w:r>
+        <w:bookmarkStart w:id="0" w:name="_GoBack"/>
+        <w:bookmarkEnd w:id="0"/>
+        <w:r>
+          <w:rPr>
+            <w:rStyle w:val="Hyperlink"/>
+          </w:rPr>
+          <w:t>ic City Hacks</w:t>
         </w:r>
       </w:hyperlink>
       <w:r>
@@ -867,13 +873,6 @@
           <w:color w:val="FFC000" w:themeColor="accent4"/>
         </w:rPr>
         <w:instrText xml:space="preserve"> HYPERLINK "https://github.com/CapySloth/mis-jam-2018" </w:instrText>
-      </w:r>
-      <w:r>
-        <w:rPr>
-          <w:rFonts w:cstheme="minorHAnsi"/>
-          <w:b/>
-          <w:color w:val="FFC000" w:themeColor="accent4"/>
-        </w:rPr>
       </w:r>
       <w:r>
         <w:rPr>
@@ -2843,7 +2842,7 @@
 </file>
 
 <file path=customXml/itemProps1.xml><?xml version="1.0" encoding="utf-8"?>
-<ds:datastoreItem xmlns:ds="http://schemas.openxmlformats.org/officeDocument/2006/customXml" ds:itemID="{96FE0863-36A8-4E86-85E1-8B3BA978A735}">
+<ds:datastoreItem xmlns:ds="http://schemas.openxmlformats.org/officeDocument/2006/customXml" ds:itemID="{F8CFA8B4-152B-47C8-9710-36ED89A03FE1}">
   <ds:schemaRefs>
     <ds:schemaRef ds:uri="http://schemas.openxmlformats.org/officeDocument/2006/bibliography"/>
   </ds:schemaRefs>

--- a/bright_resume.docx
+++ b/bright_resume.docx
@@ -37,6 +37,8 @@
         <w:r>
           <w:rPr>
             <w:rStyle w:val="Hyperlink"/>
+            <w:color w:val="2E74B5" w:themeColor="accent5" w:themeShade="BF"/>
+            <w:u w:val="single" w:color="4472C4" w:themeColor="accent1"/>
           </w:rPr>
           <w:t>clone of “Time Pilot”</w:t>
         </w:r>
@@ -79,13 +81,21 @@
         <w:rPr>
           <w:rFonts w:asciiTheme="majorHAnsi" w:hAnsiTheme="majorHAnsi" w:cstheme="majorHAnsi"/>
         </w:rPr>
-        <w:t xml:space="preserve">h to rendering </w:t>
+        <w:t>h to rendering</w:t>
+      </w:r>
+      <w:r>
+        <w:rPr>
+          <w:rFonts w:asciiTheme="majorHAnsi" w:hAnsiTheme="majorHAnsi" w:cstheme="majorHAnsi"/>
+        </w:rPr>
+        <w:t xml:space="preserve"> </w:t>
       </w:r>
       <w:hyperlink r:id="rId9" w:history="1">
         <w:r>
           <w:rPr>
             <w:rStyle w:val="Hyperlink"/>
             <w:rFonts w:cstheme="minorHAnsi"/>
+            <w:color w:val="2E74B5" w:themeColor="accent5" w:themeShade="BF"/>
+            <w:u w:val="single" w:color="4472C4" w:themeColor="accent1"/>
           </w:rPr>
           <w:t>illusion of a sphere</w:t>
         </w:r>
@@ -135,6 +145,8 @@
           <w:rPr>
             <w:rStyle w:val="Hyperlink"/>
             <w:rFonts w:cstheme="minorHAnsi"/>
+            <w:color w:val="2E74B5" w:themeColor="accent5" w:themeShade="BF"/>
+            <w:u w:val="single" w:color="4472C4" w:themeColor="accent1"/>
           </w:rPr>
           <w:t>Capstone project</w:t>
         </w:r>
@@ -640,6 +652,8 @@
         </w:rPr>
         <w:t xml:space="preserve"> knowledge of front-end development which increased usability and maintainability of radiation dosimetry applications</w:t>
       </w:r>
+      <w:bookmarkStart w:id="0" w:name="_GoBack"/>
+      <w:bookmarkEnd w:id="0"/>
     </w:p>
     <w:p>
       <w:pPr>
@@ -745,16 +759,10 @@
         <w:r>
           <w:rPr>
             <w:rStyle w:val="Hyperlink"/>
+            <w:color w:val="2E74B5" w:themeColor="accent5" w:themeShade="BF"/>
+            <w:u w:val="single" w:color="4472C4" w:themeColor="accent1"/>
           </w:rPr>
-          <w:t>Electr</w:t>
-        </w:r>
-        <w:bookmarkStart w:id="0" w:name="_GoBack"/>
-        <w:bookmarkEnd w:id="0"/>
-        <w:r>
-          <w:rPr>
-            <w:rStyle w:val="Hyperlink"/>
-          </w:rPr>
-          <w:t>ic City Hacks</w:t>
+          <w:t>Electric City Hacks</w:t>
         </w:r>
       </w:hyperlink>
       <w:r>
@@ -862,7 +870,8 @@
         <w:rPr>
           <w:rFonts w:cstheme="minorHAnsi"/>
           <w:b/>
-          <w:color w:val="FFC000" w:themeColor="accent4"/>
+          <w:color w:val="2E74B5" w:themeColor="accent5" w:themeShade="BF"/>
+          <w:u w:val="single" w:color="4472C4" w:themeColor="accent1"/>
         </w:rPr>
         <w:fldChar w:fldCharType="begin"/>
       </w:r>
@@ -870,7 +879,8 @@
         <w:rPr>
           <w:rFonts w:cstheme="minorHAnsi"/>
           <w:b/>
-          <w:color w:val="FFC000" w:themeColor="accent4"/>
+          <w:color w:val="2E74B5" w:themeColor="accent5" w:themeShade="BF"/>
+          <w:u w:val="single" w:color="4472C4" w:themeColor="accent1"/>
         </w:rPr>
         <w:instrText xml:space="preserve"> HYPERLINK "https://github.com/CapySloth/mis-jam-2018" </w:instrText>
       </w:r>
@@ -878,7 +888,8 @@
         <w:rPr>
           <w:rFonts w:cstheme="minorHAnsi"/>
           <w:b/>
-          <w:color w:val="FFC000" w:themeColor="accent4"/>
+          <w:color w:val="2E74B5" w:themeColor="accent5" w:themeShade="BF"/>
+          <w:u w:val="single" w:color="4472C4" w:themeColor="accent1"/>
         </w:rPr>
         <w:fldChar w:fldCharType="separate"/>
       </w:r>
@@ -886,6 +897,8 @@
         <w:rPr>
           <w:rStyle w:val="Hyperlink"/>
           <w:rFonts w:cstheme="minorHAnsi"/>
+          <w:color w:val="2E74B5" w:themeColor="accent5" w:themeShade="BF"/>
+          <w:u w:val="single" w:color="4472C4" w:themeColor="accent1"/>
         </w:rPr>
         <w:t>MisJam</w:t>
       </w:r>
@@ -893,7 +906,8 @@
         <w:rPr>
           <w:rFonts w:cstheme="minorHAnsi"/>
           <w:b/>
-          <w:color w:val="FFC000" w:themeColor="accent4"/>
+          <w:color w:val="2E74B5" w:themeColor="accent5" w:themeShade="BF"/>
+          <w:u w:val="single" w:color="4472C4" w:themeColor="accent1"/>
         </w:rPr>
         <w:fldChar w:fldCharType="end"/>
       </w:r>
@@ -2842,7 +2856,7 @@
 </file>
 
 <file path=customXml/itemProps1.xml><?xml version="1.0" encoding="utf-8"?>
-<ds:datastoreItem xmlns:ds="http://schemas.openxmlformats.org/officeDocument/2006/customXml" ds:itemID="{F8CFA8B4-152B-47C8-9710-36ED89A03FE1}">
+<ds:datastoreItem xmlns:ds="http://schemas.openxmlformats.org/officeDocument/2006/customXml" ds:itemID="{10F86D60-1447-4AEB-BF53-116A8FC18E8F}">
   <ds:schemaRefs>
     <ds:schemaRef ds:uri="http://schemas.openxmlformats.org/officeDocument/2006/bibliography"/>
   </ds:schemaRefs>

--- a/bright_resume.docx
+++ b/bright_resume.docx
@@ -327,6 +327,20 @@
         </w:rPr>
         <w:t xml:space="preserve"> and React as a part of organisation wide initiative</w:t>
       </w:r>
+      <w:r>
+        <w:rPr>
+          <w:rFonts w:asciiTheme="majorHAnsi" w:hAnsiTheme="majorHAnsi" w:cstheme="majorHAnsi"/>
+        </w:rPr>
+        <w:t xml:space="preserve"> to move away from Rails</w:t>
+      </w:r>
+      <w:r>
+        <w:rPr>
+          <w:rFonts w:asciiTheme="majorHAnsi" w:hAnsiTheme="majorHAnsi" w:cstheme="majorHAnsi"/>
+        </w:rPr>
+        <w:t xml:space="preserve"> framework</w:t>
+      </w:r>
+      <w:bookmarkStart w:id="0" w:name="_GoBack"/>
+      <w:bookmarkEnd w:id="0"/>
     </w:p>
     <w:p>
       <w:pPr>
@@ -652,8 +666,6 @@
         </w:rPr>
         <w:t xml:space="preserve"> knowledge of front-end development which increased usability and maintainability of radiation dosimetry applications</w:t>
       </w:r>
-      <w:bookmarkStart w:id="0" w:name="_GoBack"/>
-      <w:bookmarkEnd w:id="0"/>
     </w:p>
     <w:p>
       <w:pPr>
@@ -2856,7 +2868,7 @@
 </file>
 
 <file path=customXml/itemProps1.xml><?xml version="1.0" encoding="utf-8"?>
-<ds:datastoreItem xmlns:ds="http://schemas.openxmlformats.org/officeDocument/2006/customXml" ds:itemID="{10F86D60-1447-4AEB-BF53-116A8FC18E8F}">
+<ds:datastoreItem xmlns:ds="http://schemas.openxmlformats.org/officeDocument/2006/customXml" ds:itemID="{2C24A5B8-90DA-4D19-AE77-78C3FC9CB05D}">
   <ds:schemaRefs>
     <ds:schemaRef ds:uri="http://schemas.openxmlformats.org/officeDocument/2006/bibliography"/>
   </ds:schemaRefs>
